--- a/Список вопросов для собеседования.docx
+++ b/Список вопросов для собеседования.docx
@@ -199,6 +199,25 @@
           <w:sz w:val="28"/>
         </w:rPr>
         <w:t>Закон Ома?</w:t>
+      </w:r>
+    </w:p>
+    <w:p>
+      <w:pPr>
+        <w:pStyle w:val="a3"/>
+        <w:numPr>
+          <w:ilvl w:val="0"/>
+          <w:numId w:val="1"/>
+        </w:numPr>
+        <w:spacing w:line="360" w:lineRule="auto"/>
+        <w:rPr>
+          <w:sz w:val="28"/>
+        </w:rPr>
+      </w:pPr>
+      <w:r>
+        <w:rPr>
+          <w:sz w:val="28"/>
+        </w:rPr>
+        <w:t xml:space="preserve"> Объяснить кусок модели.</w:t>
       </w:r>
       <w:bookmarkStart w:id="0" w:name="_GoBack"/>
       <w:bookmarkEnd w:id="0"/>
